--- a/Algebra Relacional de las Consultas.docx
+++ b/Algebra Relacional de las Consultas.docx
@@ -1506,87 +1506,374 @@
         </w:rPr>
         <w:t xml:space="preserve"> </w:t>
       </w:r>
+      <w:r>
+        <w:rPr>
+          <w:lang w:val="es-CO"/>
+        </w:rPr>
+        <w:t>fecha_programada</w:t>
+      </w:r>
+      <w:r>
+        <w:rPr>
+          <w:lang w:val="es-CO"/>
+        </w:rPr>
+        <w:t>,</w:t>
+      </w:r>
+      <w:r>
+        <w:rPr>
+          <w:lang w:val="es-CO"/>
+        </w:rPr>
+        <w:t xml:space="preserve"> </w:t>
+      </w:r>
+      <w:proofErr w:type="gramStart"/>
+      <w:r>
+        <w:rPr>
+          <w:lang w:val="es-CO"/>
+        </w:rPr>
+        <w:t>estado</w:t>
+      </w:r>
+      <w:r>
+        <w:rPr>
+          <w:rFonts w:cstheme="minorHAnsi"/>
+          <w:sz w:val="40"/>
+          <w:lang w:val="es-CO"/>
+        </w:rPr>
+        <w:t>(</w:t>
+      </w:r>
+      <w:proofErr w:type="gramEnd"/>
+      <w:r>
+        <w:rPr>
+          <w:rFonts w:ascii="Cambria Math" w:hAnsi="Cambria Math" w:cs="Cambria Math"/>
+          <w:b/>
+          <w:sz w:val="40"/>
+          <w:szCs w:val="40"/>
+          <w:lang w:val="es-CO"/>
+        </w:rPr>
+        <w:t>evento</w:t>
+      </w:r>
+      <w:r>
+        <w:rPr>
+          <w:rFonts w:cstheme="minorHAnsi"/>
+          <w:sz w:val="40"/>
+          <w:lang w:val="es-CO"/>
+        </w:rPr>
+        <w:t xml:space="preserve"> </w:t>
+      </w:r>
+      <w:r>
+        <w:rPr>
+          <w:rFonts w:ascii="Cambria Math" w:hAnsi="Cambria Math" w:cs="Cambria Math"/>
+          <w:b/>
+          <w:sz w:val="40"/>
+          <w:szCs w:val="40"/>
+          <w:lang w:val="es-CO"/>
+        </w:rPr>
+        <w:t>⋈</w:t>
+      </w:r>
+      <w:r>
+        <w:rPr>
+          <w:rFonts w:ascii="Cambria Math" w:hAnsi="Cambria Math" w:cs="Cambria Math"/>
+          <w:b/>
+          <w:sz w:val="40"/>
+          <w:szCs w:val="40"/>
+          <w:lang w:val="es-CO"/>
+        </w:rPr>
+        <w:t>(t1)</w:t>
+      </w:r>
+      <w:r>
+        <w:rPr>
+          <w:rFonts w:cstheme="minorHAnsi"/>
+          <w:sz w:val="40"/>
+          <w:lang w:val="es-CO"/>
+        </w:rPr>
+        <w:t>)</w:t>
+      </w:r>
+    </w:p>
+    <w:p>
+      <w:pPr>
+        <w:jc w:val="both"/>
+        <w:rPr>
+          <w:lang w:val="es-CO"/>
+        </w:rPr>
+      </w:pPr>
+      <w:r>
+        <w:rPr>
+          <w:rFonts w:cstheme="minorHAnsi"/>
+          <w:sz w:val="48"/>
+          <w:lang w:val="es-CO"/>
+        </w:rPr>
+        <w:t xml:space="preserve">t1 </w:t>
+      </w:r>
+      <w:r>
+        <w:rPr>
+          <w:rFonts w:cstheme="minorHAnsi"/>
+          <w:sz w:val="48"/>
+          <w:lang w:val="es-CO"/>
+        </w:rPr>
+        <w:sym w:font="Wingdings" w:char="F0DF"/>
+      </w:r>
+      <w:r>
+        <w:rPr>
+          <w:rFonts w:cstheme="minorHAnsi"/>
+          <w:sz w:val="48"/>
+          <w:lang w:val="es-CO"/>
+        </w:rPr>
+        <w:t xml:space="preserve"> </w:t>
+      </w:r>
+      <w:r>
+        <w:rPr>
+          <w:rFonts w:cstheme="minorHAnsi"/>
+          <w:sz w:val="48"/>
+          <w:lang w:val="es-CO"/>
+        </w:rPr>
+        <w:t>π</w:t>
+      </w:r>
+      <w:r>
+        <w:rPr>
+          <w:lang w:val="es-CO"/>
+        </w:rPr>
+        <w:t>lugar</w:t>
+      </w:r>
+      <w:r>
+        <w:rPr>
+          <w:rFonts w:cstheme="minorHAnsi"/>
+          <w:sz w:val="40"/>
+          <w:lang w:val="es-CO"/>
+        </w:rPr>
+        <w:t>(</w:t>
+      </w:r>
+      <w:r>
+        <w:rPr>
+          <w:lang w:val="es-CO"/>
+        </w:rPr>
+        <w:t xml:space="preserve"> </w:t>
+      </w:r>
       <w:proofErr w:type="spellStart"/>
       <w:r>
         <w:rPr>
-          <w:lang w:val="es-CO"/>
-        </w:rPr>
-        <w:t>fecha_programada</w:t>
+          <w:rFonts w:cstheme="minorHAnsi"/>
+          <w:sz w:val="56"/>
+          <w:lang w:val="es-CO"/>
+        </w:rPr>
+        <w:t>σ</w:t>
+      </w:r>
+      <w:r>
+        <w:rPr>
+          <w:lang w:val="es-CO"/>
+        </w:rPr>
+        <w:t>evento_codigo</w:t>
       </w:r>
       <w:proofErr w:type="spellEnd"/>
       <w:r>
         <w:rPr>
           <w:lang w:val="es-CO"/>
         </w:rPr>
-        <w:t>,</w:t>
-      </w:r>
-      <w:r>
-        <w:rPr>
-          <w:lang w:val="es-CO"/>
-        </w:rPr>
-        <w:t xml:space="preserve"> </w:t>
-      </w:r>
+        <w:t>=</w:t>
+      </w:r>
+      <w:proofErr w:type="spellStart"/>
+      <w:r>
+        <w:rPr>
+          <w:lang w:val="es-CO"/>
+        </w:rPr>
+        <w:t>evento_</w:t>
+      </w:r>
+      <w:r>
+        <w:rPr>
+          <w:lang w:val="es-CO"/>
+        </w:rPr>
+        <w:t>lugar_codigo</w:t>
+      </w:r>
+      <w:proofErr w:type="spellEnd"/>
+      <w:r>
+        <w:rPr>
+          <w:lang w:val="es-CO"/>
+        </w:rPr>
+        <w:t xml:space="preserve"> </w:t>
+      </w:r>
+      <w:r>
+        <w:rPr>
+          <w:rFonts w:cstheme="minorHAnsi"/>
+          <w:sz w:val="40"/>
+          <w:lang w:val="es-CO"/>
+        </w:rPr>
+        <w:t>)</w:t>
+      </w:r>
+    </w:p>
+    <w:p>
+      <w:pPr>
+        <w:jc w:val="both"/>
+        <w:rPr>
+          <w:lang w:val="es-CO"/>
+        </w:rPr>
+      </w:pPr>
       <w:proofErr w:type="gramStart"/>
       <w:r>
         <w:rPr>
-          <w:lang w:val="es-CO"/>
-        </w:rPr>
-        <w:t>estado</w:t>
-      </w:r>
-      <w:r>
-        <w:rPr>
-          <w:rFonts w:cstheme="minorHAnsi"/>
-          <w:sz w:val="40"/>
-          <w:lang w:val="es-CO"/>
-        </w:rPr>
-        <w:t>(</w:t>
+          <w:b/>
+          <w:sz w:val="28"/>
+          <w:lang w:val="es-CO"/>
+        </w:rPr>
+        <w:t>SELECT</w:t>
+      </w:r>
+      <w:r>
+        <w:rPr>
+          <w:sz w:val="28"/>
+          <w:lang w:val="es-CO"/>
+        </w:rPr>
+        <w:t xml:space="preserve"> </w:t>
+      </w:r>
+      <w:r>
+        <w:rPr>
+          <w:lang w:val="es-CO"/>
+        </w:rPr>
+        <w:t xml:space="preserve"> </w:t>
+      </w:r>
+      <w:proofErr w:type="spellStart"/>
+      <w:r>
+        <w:rPr>
+          <w:lang w:val="es-CO"/>
+        </w:rPr>
+        <w:t>evento</w:t>
       </w:r>
       <w:proofErr w:type="gramEnd"/>
       <w:r>
         <w:rPr>
-          <w:rFonts w:ascii="Cambria Math" w:hAnsi="Cambria Math" w:cs="Cambria Math"/>
-          <w:b/>
-          <w:sz w:val="40"/>
-          <w:szCs w:val="40"/>
+          <w:lang w:val="es-CO"/>
+        </w:rPr>
+        <w:t>.codigo_evento</w:t>
+      </w:r>
+      <w:proofErr w:type="spellEnd"/>
+      <w:r>
+        <w:rPr>
+          <w:lang w:val="es-CO"/>
+        </w:rPr>
+        <w:t xml:space="preserve">, </w:t>
+      </w:r>
+      <w:proofErr w:type="spellStart"/>
+      <w:r>
+        <w:rPr>
+          <w:lang w:val="es-CO"/>
+        </w:rPr>
+        <w:t>lugar.descripcion,lugar.ciudad</w:t>
+      </w:r>
+      <w:proofErr w:type="spellEnd"/>
+      <w:r>
+        <w:rPr>
+          <w:lang w:val="es-CO"/>
+        </w:rPr>
+        <w:t xml:space="preserve">, </w:t>
+      </w:r>
+      <w:proofErr w:type="spellStart"/>
+      <w:r>
+        <w:rPr>
+          <w:lang w:val="es-CO"/>
+        </w:rPr>
+        <w:t>evento.fecha_programada</w:t>
+      </w:r>
+      <w:proofErr w:type="spellEnd"/>
+      <w:r>
+        <w:rPr>
+          <w:lang w:val="es-CO"/>
+        </w:rPr>
+        <w:t xml:space="preserve">, </w:t>
+      </w:r>
+      <w:proofErr w:type="spellStart"/>
+      <w:r>
+        <w:rPr>
+          <w:lang w:val="es-CO"/>
+        </w:rPr>
+        <w:t>evento.estado</w:t>
+      </w:r>
+      <w:proofErr w:type="spellEnd"/>
+      <w:r>
+        <w:rPr>
+          <w:lang w:val="es-CO"/>
+        </w:rPr>
+        <w:t xml:space="preserve"> </w:t>
+      </w:r>
+      <w:r>
+        <w:rPr>
+          <w:b/>
+          <w:sz w:val="28"/>
+          <w:lang w:val="es-CO"/>
+        </w:rPr>
+        <w:t xml:space="preserve">FROM </w:t>
+      </w:r>
+      <w:r>
+        <w:rPr>
+          <w:lang w:val="es-CO"/>
+        </w:rPr>
+        <w:t>lugar</w:t>
+      </w:r>
+      <w:r>
+        <w:rPr>
+          <w:b/>
+          <w:sz w:val="28"/>
+          <w:lang w:val="es-CO"/>
+        </w:rPr>
+        <w:t xml:space="preserve"> I</w:t>
+      </w:r>
+      <w:r>
+        <w:rPr>
+          <w:b/>
+          <w:sz w:val="28"/>
+          <w:lang w:val="es-CO"/>
+        </w:rPr>
+        <w:t xml:space="preserve">NNER JOIN </w:t>
+      </w:r>
+      <w:r>
+        <w:rPr>
           <w:lang w:val="es-CO"/>
         </w:rPr>
         <w:t>evento</w:t>
       </w:r>
       <w:r>
         <w:rPr>
-          <w:rFonts w:cstheme="minorHAnsi"/>
-          <w:sz w:val="40"/>
-          <w:lang w:val="es-CO"/>
-        </w:rPr>
-        <w:t xml:space="preserve"> </w:t>
-      </w:r>
-      <w:r>
-        <w:rPr>
-          <w:rFonts w:ascii="Cambria Math" w:hAnsi="Cambria Math" w:cs="Cambria Math"/>
-          <w:b/>
-          <w:sz w:val="40"/>
-          <w:szCs w:val="40"/>
-          <w:lang w:val="es-CO"/>
-        </w:rPr>
-        <w:t>⋈</w:t>
-      </w:r>
-      <w:r>
-        <w:rPr>
-          <w:rFonts w:ascii="Cambria Math" w:hAnsi="Cambria Math" w:cs="Cambria Math"/>
-          <w:b/>
-          <w:sz w:val="40"/>
-          <w:szCs w:val="40"/>
-          <w:lang w:val="es-CO"/>
-        </w:rPr>
-        <w:t>(t1)</w:t>
-      </w:r>
-      <w:r>
-        <w:rPr>
-          <w:rFonts w:cstheme="minorHAnsi"/>
-          <w:sz w:val="40"/>
-          <w:lang w:val="es-CO"/>
-        </w:rPr>
-        <w:t>)</w:t>
+          <w:lang w:val="es-CO"/>
+        </w:rPr>
+        <w:t xml:space="preserve"> </w:t>
+      </w:r>
+      <w:r>
+        <w:rPr>
+          <w:b/>
+          <w:sz w:val="28"/>
+          <w:lang w:val="es-CO"/>
+        </w:rPr>
+        <w:t xml:space="preserve">ON </w:t>
+      </w:r>
+      <w:proofErr w:type="spellStart"/>
+      <w:r>
+        <w:rPr>
+          <w:lang w:val="es-CO"/>
+        </w:rPr>
+        <w:t>codigo</w:t>
+      </w:r>
+      <w:proofErr w:type="spellEnd"/>
+      <w:r>
+        <w:rPr>
+          <w:lang w:val="es-CO"/>
+        </w:rPr>
+        <w:t>=</w:t>
+      </w:r>
+      <w:proofErr w:type="spellStart"/>
+      <w:r>
+        <w:rPr>
+          <w:lang w:val="es-CO"/>
+        </w:rPr>
+        <w:t>lugar_codigo</w:t>
+      </w:r>
+      <w:proofErr w:type="spellEnd"/>
+      <w:r>
+        <w:rPr>
+          <w:b/>
+          <w:sz w:val="28"/>
+          <w:lang w:val="es-CO"/>
+        </w:rPr>
+        <w:t xml:space="preserve"> </w:t>
+      </w:r>
+      <w:r>
+        <w:rPr>
+          <w:lang w:val="es-CO"/>
+        </w:rPr>
+        <w:t>;</w:t>
       </w:r>
     </w:p>
     <w:p>
@@ -1596,303 +1883,6 @@
           <w:lang w:val="es-CO"/>
         </w:rPr>
       </w:pPr>
-      <w:r>
-        <w:rPr>
-          <w:rFonts w:cstheme="minorHAnsi"/>
-          <w:sz w:val="48"/>
-          <w:lang w:val="es-CO"/>
-        </w:rPr>
-        <w:t xml:space="preserve">t1 </w:t>
-      </w:r>
-      <w:r>
-        <w:rPr>
-          <w:rFonts w:cstheme="minorHAnsi"/>
-          <w:sz w:val="48"/>
-          <w:lang w:val="es-CO"/>
-        </w:rPr>
-        <w:sym w:font="Wingdings" w:char="F0DF"/>
-      </w:r>
-      <w:r>
-        <w:rPr>
-          <w:rFonts w:cstheme="minorHAnsi"/>
-          <w:sz w:val="48"/>
-          <w:lang w:val="es-CO"/>
-        </w:rPr>
-        <w:t xml:space="preserve"> </w:t>
-      </w:r>
-      <w:r>
-        <w:rPr>
-          <w:rFonts w:cstheme="minorHAnsi"/>
-          <w:sz w:val="48"/>
-          <w:lang w:val="es-CO"/>
-        </w:rPr>
-        <w:t>π</w:t>
-      </w:r>
-      <w:r>
-        <w:rPr>
-          <w:lang w:val="es-CO"/>
-        </w:rPr>
-        <w:t>lugar</w:t>
-      </w:r>
-      <w:r>
-        <w:rPr>
-          <w:rFonts w:cstheme="minorHAnsi"/>
-          <w:sz w:val="40"/>
-          <w:lang w:val="es-CO"/>
-        </w:rPr>
-        <w:t>(</w:t>
-      </w:r>
-      <w:r>
-        <w:rPr>
-          <w:lang w:val="es-CO"/>
-        </w:rPr>
-        <w:t xml:space="preserve"> </w:t>
-      </w:r>
-      <w:proofErr w:type="spellStart"/>
-      <w:r>
-        <w:rPr>
-          <w:rFonts w:cstheme="minorHAnsi"/>
-          <w:sz w:val="56"/>
-          <w:lang w:val="es-CO"/>
-        </w:rPr>
-        <w:t>σ</w:t>
-      </w:r>
-      <w:r>
-        <w:rPr>
-          <w:lang w:val="es-CO"/>
-        </w:rPr>
-        <w:t>evento_c</w:t>
-      </w:r>
-      <w:r>
-        <w:rPr>
-          <w:lang w:val="es-CO"/>
-        </w:rPr>
-        <w:t>odigo</w:t>
-      </w:r>
-      <w:proofErr w:type="spellEnd"/>
-      <w:r>
-        <w:rPr>
-          <w:lang w:val="es-CO"/>
-        </w:rPr>
-        <w:t>=</w:t>
-      </w:r>
-      <w:proofErr w:type="spellStart"/>
-      <w:r>
-        <w:rPr>
-          <w:lang w:val="es-CO"/>
-        </w:rPr>
-        <w:t>evento_</w:t>
-      </w:r>
-      <w:r>
-        <w:rPr>
-          <w:lang w:val="es-CO"/>
-        </w:rPr>
-        <w:t>lugar_codigo</w:t>
-      </w:r>
-      <w:proofErr w:type="spellEnd"/>
-      <w:r>
-        <w:rPr>
-          <w:lang w:val="es-CO"/>
-        </w:rPr>
-        <w:t xml:space="preserve"> </w:t>
-      </w:r>
-      <w:r>
-        <w:rPr>
-          <w:rFonts w:cstheme="minorHAnsi"/>
-          <w:sz w:val="40"/>
-          <w:lang w:val="es-CO"/>
-        </w:rPr>
-        <w:t>)</w:t>
-      </w:r>
-    </w:p>
-    <w:p>
-      <w:pPr>
-        <w:jc w:val="both"/>
-        <w:rPr>
-          <w:lang w:val="es-CO"/>
-        </w:rPr>
-      </w:pPr>
-      <w:proofErr w:type="gramStart"/>
-      <w:r>
-        <w:rPr>
-          <w:b/>
-          <w:sz w:val="28"/>
-          <w:lang w:val="es-CO"/>
-        </w:rPr>
-        <w:t>SELECT</w:t>
-      </w:r>
-      <w:r>
-        <w:rPr>
-          <w:sz w:val="28"/>
-          <w:lang w:val="es-CO"/>
-        </w:rPr>
-        <w:t xml:space="preserve"> </w:t>
-      </w:r>
-      <w:r>
-        <w:rPr>
-          <w:lang w:val="es-CO"/>
-        </w:rPr>
-        <w:t xml:space="preserve"> </w:t>
-      </w:r>
-      <w:proofErr w:type="spellStart"/>
-      <w:r>
-        <w:rPr>
-          <w:lang w:val="es-CO"/>
-        </w:rPr>
-        <w:t>evento</w:t>
-      </w:r>
-      <w:proofErr w:type="gramEnd"/>
-      <w:r>
-        <w:rPr>
-          <w:lang w:val="es-CO"/>
-        </w:rPr>
-        <w:t>.codigo_evento</w:t>
-      </w:r>
-      <w:proofErr w:type="spellEnd"/>
-      <w:r>
-        <w:rPr>
-          <w:lang w:val="es-CO"/>
-        </w:rPr>
-        <w:t xml:space="preserve">, </w:t>
-      </w:r>
-      <w:proofErr w:type="spellStart"/>
-      <w:r>
-        <w:rPr>
-          <w:lang w:val="es-CO"/>
-        </w:rPr>
-        <w:t>lugar.descripcion,lugar.ciudad</w:t>
-      </w:r>
-      <w:proofErr w:type="spellEnd"/>
-      <w:r>
-        <w:rPr>
-          <w:lang w:val="es-CO"/>
-        </w:rPr>
-        <w:t xml:space="preserve">, </w:t>
-      </w:r>
-      <w:proofErr w:type="spellStart"/>
-      <w:r>
-        <w:rPr>
-          <w:lang w:val="es-CO"/>
-        </w:rPr>
-        <w:t>evento.fecha_programada</w:t>
-      </w:r>
-      <w:proofErr w:type="spellEnd"/>
-      <w:r>
-        <w:rPr>
-          <w:lang w:val="es-CO"/>
-        </w:rPr>
-        <w:t xml:space="preserve">, </w:t>
-      </w:r>
-      <w:proofErr w:type="spellStart"/>
-      <w:r>
-        <w:rPr>
-          <w:lang w:val="es-CO"/>
-        </w:rPr>
-        <w:t>evento.estado</w:t>
-      </w:r>
-      <w:proofErr w:type="spellEnd"/>
-      <w:r>
-        <w:rPr>
-          <w:lang w:val="es-CO"/>
-        </w:rPr>
-        <w:t xml:space="preserve"> </w:t>
-      </w:r>
-      <w:r>
-        <w:rPr>
-          <w:b/>
-          <w:sz w:val="28"/>
-          <w:lang w:val="es-CO"/>
-        </w:rPr>
-        <w:t xml:space="preserve">FROM </w:t>
-      </w:r>
-      <w:r>
-        <w:rPr>
-          <w:lang w:val="es-CO"/>
-        </w:rPr>
-        <w:t>lugar</w:t>
-      </w:r>
-      <w:r>
-        <w:rPr>
-          <w:b/>
-          <w:sz w:val="28"/>
-          <w:lang w:val="es-CO"/>
-        </w:rPr>
-        <w:t xml:space="preserve"> I</w:t>
-      </w:r>
-      <w:r>
-        <w:rPr>
-          <w:b/>
-          <w:sz w:val="28"/>
-          <w:lang w:val="es-CO"/>
-        </w:rPr>
-        <w:t xml:space="preserve">NNER JOIN </w:t>
-      </w:r>
-      <w:r>
-        <w:rPr>
-          <w:lang w:val="es-CO"/>
-        </w:rPr>
-        <w:t>evento</w:t>
-      </w:r>
-      <w:r>
-        <w:rPr>
-          <w:lang w:val="es-CO"/>
-        </w:rPr>
-        <w:t xml:space="preserve"> </w:t>
-      </w:r>
-      <w:r>
-        <w:rPr>
-          <w:b/>
-          <w:sz w:val="28"/>
-          <w:lang w:val="es-CO"/>
-        </w:rPr>
-        <w:t xml:space="preserve">ON </w:t>
-      </w:r>
-      <w:proofErr w:type="spellStart"/>
-      <w:r>
-        <w:rPr>
-          <w:lang w:val="es-CO"/>
-        </w:rPr>
-        <w:t>codigo</w:t>
-      </w:r>
-      <w:proofErr w:type="spellEnd"/>
-      <w:r>
-        <w:rPr>
-          <w:lang w:val="es-CO"/>
-        </w:rPr>
-        <w:t>=</w:t>
-      </w:r>
-      <w:proofErr w:type="spellStart"/>
-      <w:r>
-        <w:rPr>
-          <w:lang w:val="es-CO"/>
-        </w:rPr>
-        <w:t>lugar_codigo</w:t>
-      </w:r>
-      <w:proofErr w:type="spellEnd"/>
-      <w:r>
-        <w:rPr>
-          <w:b/>
-          <w:sz w:val="28"/>
-          <w:lang w:val="es-CO"/>
-        </w:rPr>
-        <w:t xml:space="preserve"> </w:t>
-      </w:r>
-      <w:r>
-        <w:rPr>
-          <w:lang w:val="es-CO"/>
-        </w:rPr>
-        <w:t>;</w:t>
-      </w:r>
-    </w:p>
-    <w:p>
-      <w:pPr>
-        <w:jc w:val="both"/>
-        <w:rPr>
-          <w:lang w:val="es-CO"/>
-        </w:rPr>
-      </w:pPr>
-      <w:bookmarkStart w:id="0" w:name="_GoBack"/>
-      <w:bookmarkEnd w:id="0"/>
     </w:p>
     <w:p>
       <w:pPr>
@@ -1965,15 +1955,7 @@
           <w:sz w:val="40"/>
           <w:lang w:val="es-CO"/>
         </w:rPr>
-        <w:t xml:space="preserve"> </w:t>
-      </w:r>
-      <w:r>
-        <w:rPr>
-          <w:rFonts w:cstheme="minorHAnsi"/>
-          <w:sz w:val="40"/>
-          <w:lang w:val="es-CO"/>
-        </w:rPr>
-        <w:t>(</w:t>
+        <w:t xml:space="preserve"> (</w:t>
       </w:r>
       <w:r>
         <w:rPr>
@@ -2001,27 +1983,7 @@
           <w:szCs w:val="40"/>
           <w:lang w:val="es-CO"/>
         </w:rPr>
-        <w:t>⋈(</w:t>
-      </w:r>
-      <w:r>
-        <w:rPr>
-          <w:rFonts w:ascii="Cambria Math" w:hAnsi="Cambria Math" w:cs="Cambria Math"/>
-          <w:b/>
-          <w:sz w:val="40"/>
-          <w:szCs w:val="40"/>
-          <w:lang w:val="es-CO"/>
-        </w:rPr>
-        <w:t>t2</w:t>
-      </w:r>
-      <w:r>
-        <w:rPr>
-          <w:rFonts w:ascii="Cambria Math" w:hAnsi="Cambria Math" w:cs="Cambria Math"/>
-          <w:b/>
-          <w:sz w:val="40"/>
-          <w:szCs w:val="40"/>
-          <w:lang w:val="es-CO"/>
-        </w:rPr>
-        <w:t>)</w:t>
+        <w:t>⋈(t2)</w:t>
       </w:r>
       <w:r>
         <w:rPr>
@@ -2283,6 +2245,738 @@
           <w:lang w:val="es-CO"/>
         </w:rPr>
         <w:t>;</w:t>
+      </w:r>
+    </w:p>
+    <w:p>
+      <w:pPr>
+        <w:jc w:val="both"/>
+        <w:rPr>
+          <w:lang w:val="es-CO"/>
+        </w:rPr>
+      </w:pPr>
+    </w:p>
+    <w:p>
+      <w:pPr>
+        <w:pStyle w:val="Prrafodelista"/>
+        <w:numPr>
+          <w:ilvl w:val="0"/>
+          <w:numId w:val="4"/>
+        </w:numPr>
+        <w:jc w:val="both"/>
+        <w:rPr>
+          <w:lang w:val="es-CO"/>
+        </w:rPr>
+      </w:pPr>
+      <w:r>
+        <w:rPr>
+          <w:rFonts w:cstheme="minorHAnsi"/>
+          <w:sz w:val="48"/>
+          <w:lang w:val="es-CO"/>
+        </w:rPr>
+        <w:t>π</w:t>
+      </w:r>
+      <w:r>
+        <w:rPr>
+          <w:rFonts w:cstheme="minorHAnsi"/>
+          <w:lang w:val="es-CO"/>
+        </w:rPr>
+        <w:t xml:space="preserve"> </w:t>
+      </w:r>
+      <w:r>
+        <w:rPr>
+          <w:lang w:val="es-CO"/>
+        </w:rPr>
+        <w:t>fecha_programada</w:t>
+      </w:r>
+      <w:r>
+        <w:rPr>
+          <w:lang w:val="es-CO"/>
+        </w:rPr>
+        <w:t xml:space="preserve">, </w:t>
+      </w:r>
+      <w:r>
+        <w:rPr>
+          <w:lang w:val="es-CO"/>
+        </w:rPr>
+        <w:t>duracion</w:t>
+      </w:r>
+      <w:r>
+        <w:rPr>
+          <w:lang w:val="es-CO"/>
+        </w:rPr>
+        <w:t xml:space="preserve">, </w:t>
+      </w:r>
+      <w:r>
+        <w:rPr>
+          <w:lang w:val="es-CO"/>
+        </w:rPr>
+        <w:t>estado</w:t>
+      </w:r>
+      <w:r>
+        <w:rPr>
+          <w:rFonts w:cstheme="minorHAnsi"/>
+          <w:sz w:val="40"/>
+          <w:lang w:val="es-CO"/>
+        </w:rPr>
+        <w:t xml:space="preserve"> </w:t>
+      </w:r>
+      <w:r>
+        <w:rPr>
+          <w:rFonts w:cstheme="minorHAnsi"/>
+          <w:sz w:val="40"/>
+          <w:lang w:val="es-CO"/>
+        </w:rPr>
+        <w:t>(</w:t>
+      </w:r>
+      <w:r>
+        <w:rPr>
+          <w:rFonts w:cstheme="minorHAnsi"/>
+          <w:sz w:val="56"/>
+          <w:lang w:val="es-CO"/>
+        </w:rPr>
+        <w:t>σ</w:t>
+      </w:r>
+      <w:r>
+        <w:rPr>
+          <w:lang w:val="es-CO"/>
+        </w:rPr>
+        <w:t xml:space="preserve"> ciudad=Medellín</w:t>
+      </w:r>
+      <w:r>
+        <w:rPr>
+          <w:rFonts w:cstheme="minorHAnsi"/>
+          <w:sz w:val="40"/>
+          <w:lang w:val="es-CO"/>
+        </w:rPr>
+        <w:t xml:space="preserve"> </w:t>
+      </w:r>
+      <w:r>
+        <w:rPr>
+          <w:rFonts w:cstheme="minorHAnsi"/>
+          <w:sz w:val="40"/>
+          <w:lang w:val="es-CO"/>
+        </w:rPr>
+        <w:t>(</w:t>
+      </w:r>
+      <w:r>
+        <w:rPr>
+          <w:rFonts w:ascii="Cambria Math" w:hAnsi="Cambria Math" w:cs="Cambria Math"/>
+          <w:b/>
+          <w:sz w:val="40"/>
+          <w:szCs w:val="40"/>
+          <w:lang w:val="es-CO"/>
+        </w:rPr>
+        <w:t>evento</w:t>
+      </w:r>
+      <w:r>
+        <w:rPr>
+          <w:rFonts w:cstheme="minorHAnsi"/>
+          <w:sz w:val="40"/>
+          <w:lang w:val="es-CO"/>
+        </w:rPr>
+        <w:t xml:space="preserve"> </w:t>
+      </w:r>
+      <w:r>
+        <w:rPr>
+          <w:rFonts w:ascii="Cambria Math" w:hAnsi="Cambria Math" w:cs="Cambria Math"/>
+          <w:b/>
+          <w:sz w:val="40"/>
+          <w:szCs w:val="40"/>
+          <w:lang w:val="es-CO"/>
+        </w:rPr>
+        <w:t>X lugar</w:t>
+      </w:r>
+      <w:r>
+        <w:rPr>
+          <w:rFonts w:cstheme="minorHAnsi"/>
+          <w:sz w:val="40"/>
+          <w:lang w:val="es-CO"/>
+        </w:rPr>
+        <w:t>)</w:t>
+      </w:r>
+      <w:r>
+        <w:rPr>
+          <w:rFonts w:cstheme="minorHAnsi"/>
+          <w:sz w:val="40"/>
+          <w:lang w:val="es-CO"/>
+        </w:rPr>
+        <w:t>)</w:t>
+      </w:r>
+    </w:p>
+    <w:p>
+      <w:pPr>
+        <w:pStyle w:val="Prrafodelista"/>
+        <w:numPr>
+          <w:ilvl w:val="0"/>
+          <w:numId w:val="4"/>
+        </w:numPr>
+        <w:jc w:val="both"/>
+        <w:rPr>
+          <w:lang w:val="es-CO"/>
+        </w:rPr>
+      </w:pPr>
+      <w:r>
+        <w:rPr>
+          <w:rFonts w:cstheme="minorHAnsi"/>
+          <w:sz w:val="48"/>
+          <w:lang w:val="es-CO"/>
+        </w:rPr>
+        <w:t>π</w:t>
+      </w:r>
+      <w:r>
+        <w:rPr>
+          <w:lang w:val="es-CO"/>
+        </w:rPr>
+        <w:t xml:space="preserve">nombre, deporte, equipo, titulo </w:t>
+      </w:r>
+      <w:r>
+        <w:rPr>
+          <w:rFonts w:cstheme="minorHAnsi"/>
+          <w:sz w:val="40"/>
+          <w:lang w:val="es-CO"/>
+        </w:rPr>
+        <w:t>(</w:t>
+      </w:r>
+      <w:r>
+        <w:rPr>
+          <w:rFonts w:cstheme="minorHAnsi"/>
+          <w:sz w:val="56"/>
+          <w:lang w:val="es-CO"/>
+        </w:rPr>
+        <w:t>σ</w:t>
+      </w:r>
+      <w:r>
+        <w:rPr>
+          <w:lang w:val="es-CO"/>
+        </w:rPr>
+        <w:t xml:space="preserve"> </w:t>
+      </w:r>
+      <w:r>
+        <w:rPr>
+          <w:lang w:val="es-CO"/>
+        </w:rPr>
+        <w:t>tipo = profesional</w:t>
+      </w:r>
+      <w:r>
+        <w:rPr>
+          <w:rFonts w:cstheme="minorHAnsi"/>
+          <w:sz w:val="40"/>
+          <w:lang w:val="es-CO"/>
+        </w:rPr>
+        <w:t xml:space="preserve"> (</w:t>
+      </w:r>
+      <w:r>
+        <w:rPr>
+          <w:rFonts w:ascii="Cambria Math" w:hAnsi="Cambria Math" w:cs="Cambria Math"/>
+          <w:b/>
+          <w:sz w:val="40"/>
+          <w:szCs w:val="40"/>
+          <w:lang w:val="es-CO"/>
+        </w:rPr>
+        <w:t>usuario</w:t>
+      </w:r>
+      <w:r>
+        <w:rPr>
+          <w:rFonts w:cstheme="minorHAnsi"/>
+          <w:sz w:val="40"/>
+          <w:lang w:val="es-CO"/>
+        </w:rPr>
+        <w:t xml:space="preserve"> </w:t>
+      </w:r>
+      <w:r>
+        <w:rPr>
+          <w:rFonts w:ascii="Cambria Math" w:hAnsi="Cambria Math" w:cs="Cambria Math"/>
+          <w:b/>
+          <w:sz w:val="40"/>
+          <w:szCs w:val="40"/>
+          <w:lang w:val="es-CO"/>
+        </w:rPr>
+        <w:t>⋈</w:t>
+      </w:r>
+      <w:r>
+        <w:rPr>
+          <w:rFonts w:ascii="Cambria Math" w:hAnsi="Cambria Math" w:cs="Cambria Math"/>
+          <w:b/>
+          <w:sz w:val="40"/>
+          <w:szCs w:val="40"/>
+          <w:lang w:val="es-CO"/>
+        </w:rPr>
+        <w:t xml:space="preserve"> </w:t>
+      </w:r>
+      <w:r>
+        <w:rPr>
+          <w:rFonts w:ascii="Cambria Math" w:hAnsi="Cambria Math" w:cs="Cambria Math"/>
+          <w:b/>
+          <w:sz w:val="40"/>
+          <w:szCs w:val="40"/>
+          <w:lang w:val="es-CO"/>
+        </w:rPr>
+        <w:t>premio</w:t>
+      </w:r>
+      <w:r>
+        <w:rPr>
+          <w:rFonts w:cstheme="minorHAnsi"/>
+          <w:sz w:val="40"/>
+          <w:lang w:val="es-CO"/>
+        </w:rPr>
+        <w:t>)</w:t>
+      </w:r>
+      <w:r>
+        <w:rPr>
+          <w:rFonts w:cstheme="minorHAnsi"/>
+          <w:sz w:val="40"/>
+          <w:lang w:val="es-CO"/>
+        </w:rPr>
+        <w:t>)</w:t>
+      </w:r>
+    </w:p>
+    <w:p>
+      <w:pPr>
+        <w:pStyle w:val="Prrafodelista"/>
+        <w:numPr>
+          <w:ilvl w:val="0"/>
+          <w:numId w:val="4"/>
+        </w:numPr>
+        <w:jc w:val="both"/>
+        <w:rPr>
+          <w:lang w:val="es-CO"/>
+        </w:rPr>
+      </w:pPr>
+      <w:r>
+        <w:rPr>
+          <w:rFonts w:cstheme="minorHAnsi"/>
+          <w:sz w:val="48"/>
+          <w:lang w:val="es-CO"/>
+        </w:rPr>
+        <w:t>π</w:t>
+      </w:r>
+      <w:r>
+        <w:rPr>
+          <w:lang w:val="es-CO"/>
+        </w:rPr>
+        <w:t xml:space="preserve">nombre, deporte, </w:t>
+      </w:r>
+      <w:proofErr w:type="spellStart"/>
+      <w:r>
+        <w:rPr>
+          <w:lang w:val="es-CO"/>
+        </w:rPr>
+        <w:t>descripcion</w:t>
+      </w:r>
+      <w:proofErr w:type="spellEnd"/>
+      <w:r>
+        <w:rPr>
+          <w:lang w:val="es-CO"/>
+        </w:rPr>
+        <w:t xml:space="preserve"> </w:t>
+      </w:r>
+      <w:r>
+        <w:rPr>
+          <w:rFonts w:cstheme="minorHAnsi"/>
+          <w:sz w:val="40"/>
+          <w:lang w:val="es-CO"/>
+        </w:rPr>
+        <w:t>(</w:t>
+      </w:r>
+      <w:r>
+        <w:rPr>
+          <w:rFonts w:cstheme="minorHAnsi"/>
+          <w:sz w:val="56"/>
+          <w:lang w:val="es-CO"/>
+        </w:rPr>
+        <w:t>σ</w:t>
+      </w:r>
+      <w:r>
+        <w:rPr>
+          <w:lang w:val="es-CO"/>
+        </w:rPr>
+        <w:t xml:space="preserve"> </w:t>
+      </w:r>
+      <w:proofErr w:type="spellStart"/>
+      <w:r>
+        <w:rPr>
+          <w:lang w:val="es-CO"/>
+        </w:rPr>
+        <w:t>calorias</w:t>
+      </w:r>
+      <w:proofErr w:type="spellEnd"/>
+      <w:r>
+        <w:rPr>
+          <w:lang w:val="es-CO"/>
+        </w:rPr>
+        <w:t xml:space="preserve"> </w:t>
+      </w:r>
+      <w:r>
+        <w:rPr>
+          <w:lang w:val="es-CO"/>
+        </w:rPr>
+        <w:t>&gt;</w:t>
+      </w:r>
+      <w:r>
+        <w:rPr>
+          <w:lang w:val="es-CO"/>
+        </w:rPr>
+        <w:t xml:space="preserve"> </w:t>
+      </w:r>
+      <w:r>
+        <w:rPr>
+          <w:lang w:val="es-CO"/>
+        </w:rPr>
+        <w:t>500</w:t>
+      </w:r>
+      <w:r>
+        <w:rPr>
+          <w:rFonts w:cstheme="minorHAnsi"/>
+          <w:sz w:val="40"/>
+          <w:lang w:val="es-CO"/>
+        </w:rPr>
+        <w:t xml:space="preserve"> (</w:t>
+      </w:r>
+      <w:r>
+        <w:rPr>
+          <w:rFonts w:ascii="Cambria Math" w:hAnsi="Cambria Math" w:cs="Cambria Math"/>
+          <w:b/>
+          <w:sz w:val="40"/>
+          <w:szCs w:val="40"/>
+          <w:lang w:val="es-CO"/>
+        </w:rPr>
+        <w:t>usuario</w:t>
+      </w:r>
+      <w:r>
+        <w:rPr>
+          <w:rFonts w:cstheme="minorHAnsi"/>
+          <w:sz w:val="40"/>
+          <w:lang w:val="es-CO"/>
+        </w:rPr>
+        <w:t xml:space="preserve"> </w:t>
+      </w:r>
+      <w:r>
+        <w:rPr>
+          <w:rFonts w:ascii="Cambria Math" w:hAnsi="Cambria Math" w:cs="Cambria Math"/>
+          <w:b/>
+          <w:sz w:val="40"/>
+          <w:szCs w:val="40"/>
+          <w:lang w:val="es-CO"/>
+        </w:rPr>
+        <w:t>⋈</w:t>
+      </w:r>
+      <w:r>
+        <w:rPr>
+          <w:rFonts w:ascii="Cambria Math" w:hAnsi="Cambria Math" w:cs="Cambria Math"/>
+          <w:b/>
+          <w:sz w:val="40"/>
+          <w:szCs w:val="40"/>
+          <w:lang w:val="es-CO"/>
+        </w:rPr>
+        <w:t xml:space="preserve"> </w:t>
+      </w:r>
+      <w:r>
+        <w:rPr>
+          <w:rFonts w:ascii="Cambria Math" w:hAnsi="Cambria Math" w:cs="Cambria Math"/>
+          <w:b/>
+          <w:sz w:val="40"/>
+          <w:szCs w:val="40"/>
+          <w:lang w:val="es-CO"/>
+        </w:rPr>
+        <w:t>rutina</w:t>
+      </w:r>
+      <w:r>
+        <w:rPr>
+          <w:rFonts w:cstheme="minorHAnsi"/>
+          <w:sz w:val="40"/>
+          <w:lang w:val="es-CO"/>
+        </w:rPr>
+        <w:t>)</w:t>
+      </w:r>
+      <w:r>
+        <w:rPr>
+          <w:rFonts w:cstheme="minorHAnsi"/>
+          <w:sz w:val="40"/>
+          <w:lang w:val="es-CO"/>
+        </w:rPr>
+        <w:t>)</w:t>
+      </w:r>
+    </w:p>
+    <w:p>
+      <w:pPr>
+        <w:pStyle w:val="Prrafodelista"/>
+        <w:numPr>
+          <w:ilvl w:val="0"/>
+          <w:numId w:val="4"/>
+        </w:numPr>
+        <w:jc w:val="both"/>
+        <w:rPr>
+          <w:lang w:val="es-CO"/>
+        </w:rPr>
+      </w:pPr>
+      <w:r>
+        <w:rPr>
+          <w:rFonts w:cstheme="minorHAnsi"/>
+          <w:sz w:val="48"/>
+          <w:lang w:val="es-CO"/>
+        </w:rPr>
+        <w:t>π</w:t>
+      </w:r>
+      <w:proofErr w:type="spellStart"/>
+      <w:r>
+        <w:rPr>
+          <w:lang w:val="es-CO"/>
+        </w:rPr>
+        <w:t>descripcion</w:t>
+      </w:r>
+      <w:proofErr w:type="spellEnd"/>
+      <w:r>
+        <w:rPr>
+          <w:lang w:val="es-CO"/>
+        </w:rPr>
+        <w:t xml:space="preserve"> </w:t>
+      </w:r>
+      <w:r>
+        <w:rPr>
+          <w:rFonts w:cstheme="minorHAnsi"/>
+          <w:sz w:val="40"/>
+          <w:lang w:val="es-CO"/>
+        </w:rPr>
+        <w:t>(</w:t>
+      </w:r>
+      <w:r>
+        <w:rPr>
+          <w:rFonts w:cstheme="minorHAnsi"/>
+          <w:sz w:val="56"/>
+          <w:lang w:val="es-CO"/>
+        </w:rPr>
+        <w:t>σ</w:t>
+      </w:r>
+      <w:r>
+        <w:rPr>
+          <w:lang w:val="es-CO"/>
+        </w:rPr>
+        <w:t xml:space="preserve"> </w:t>
+      </w:r>
+      <w:r>
+        <w:rPr>
+          <w:lang w:val="es-CO"/>
+        </w:rPr>
+        <w:t>tipo = aficionado</w:t>
+      </w:r>
+      <w:r>
+        <w:rPr>
+          <w:rFonts w:cstheme="minorHAnsi"/>
+          <w:sz w:val="40"/>
+          <w:lang w:val="es-CO"/>
+        </w:rPr>
+        <w:t xml:space="preserve"> (</w:t>
+      </w:r>
+      <w:r>
+        <w:rPr>
+          <w:rFonts w:ascii="Cambria Math" w:hAnsi="Cambria Math" w:cs="Cambria Math"/>
+          <w:b/>
+          <w:sz w:val="40"/>
+          <w:szCs w:val="40"/>
+          <w:lang w:val="es-CO"/>
+        </w:rPr>
+        <w:t>usuario</w:t>
+      </w:r>
+      <w:r>
+        <w:rPr>
+          <w:rFonts w:cstheme="minorHAnsi"/>
+          <w:sz w:val="40"/>
+          <w:lang w:val="es-CO"/>
+        </w:rPr>
+        <w:t xml:space="preserve"> </w:t>
+      </w:r>
+      <w:r>
+        <w:rPr>
+          <w:rFonts w:ascii="Cambria Math" w:hAnsi="Cambria Math" w:cs="Cambria Math"/>
+          <w:b/>
+          <w:sz w:val="40"/>
+          <w:szCs w:val="40"/>
+          <w:lang w:val="es-CO"/>
+        </w:rPr>
+        <w:t>⋈</w:t>
+      </w:r>
+      <w:r>
+        <w:rPr>
+          <w:rFonts w:ascii="Cambria Math" w:hAnsi="Cambria Math" w:cs="Cambria Math"/>
+          <w:b/>
+          <w:sz w:val="40"/>
+          <w:szCs w:val="40"/>
+          <w:lang w:val="es-CO"/>
+        </w:rPr>
+        <w:t xml:space="preserve"> </w:t>
+      </w:r>
+      <w:r>
+        <w:rPr>
+          <w:rFonts w:ascii="Cambria Math" w:hAnsi="Cambria Math" w:cs="Cambria Math"/>
+          <w:b/>
+          <w:sz w:val="40"/>
+          <w:szCs w:val="40"/>
+          <w:lang w:val="es-CO"/>
+        </w:rPr>
+        <w:t>meta</w:t>
+      </w:r>
+      <w:r>
+        <w:rPr>
+          <w:rFonts w:cstheme="minorHAnsi"/>
+          <w:sz w:val="40"/>
+          <w:lang w:val="es-CO"/>
+        </w:rPr>
+        <w:t>)</w:t>
+      </w:r>
+      <w:r>
+        <w:rPr>
+          <w:rFonts w:cstheme="minorHAnsi"/>
+          <w:sz w:val="40"/>
+          <w:lang w:val="es-CO"/>
+        </w:rPr>
+        <w:t>)</w:t>
+      </w:r>
+    </w:p>
+    <w:p>
+      <w:pPr>
+        <w:pStyle w:val="Prrafodelista"/>
+        <w:numPr>
+          <w:ilvl w:val="0"/>
+          <w:numId w:val="4"/>
+        </w:numPr>
+        <w:jc w:val="both"/>
+        <w:rPr>
+          <w:lang w:val="es-CO"/>
+        </w:rPr>
+      </w:pPr>
+      <w:r>
+        <w:rPr>
+          <w:rFonts w:cstheme="minorHAnsi"/>
+          <w:sz w:val="48"/>
+          <w:lang w:val="es-CO"/>
+        </w:rPr>
+        <w:t>π</w:t>
+      </w:r>
+      <w:r>
+        <w:rPr>
+          <w:lang w:val="es-CO"/>
+        </w:rPr>
+        <w:t xml:space="preserve">nombre </w:t>
+      </w:r>
+      <w:r>
+        <w:rPr>
+          <w:rFonts w:cstheme="minorHAnsi"/>
+          <w:sz w:val="40"/>
+          <w:lang w:val="es-CO"/>
+        </w:rPr>
+        <w:t>(</w:t>
+      </w:r>
+      <w:r>
+        <w:rPr>
+          <w:rFonts w:cstheme="minorHAnsi"/>
+          <w:sz w:val="56"/>
+          <w:lang w:val="es-CO"/>
+        </w:rPr>
+        <w:t>σ</w:t>
+      </w:r>
+      <w:r>
+        <w:rPr>
+          <w:lang w:val="es-CO"/>
+        </w:rPr>
+        <w:t xml:space="preserve"> </w:t>
+      </w:r>
+      <w:r>
+        <w:rPr>
+          <w:lang w:val="es-CO"/>
+        </w:rPr>
+        <w:t>duracion</w:t>
+      </w:r>
+      <w:r>
+        <w:rPr>
+          <w:lang w:val="es-CO"/>
+        </w:rPr>
+        <w:t xml:space="preserve"> &gt;</w:t>
+      </w:r>
+      <w:r>
+        <w:rPr>
+          <w:lang w:val="es-CO"/>
+        </w:rPr>
+        <w:t>=</w:t>
+      </w:r>
+      <w:r>
+        <w:rPr>
+          <w:lang w:val="es-CO"/>
+        </w:rPr>
+        <w:t xml:space="preserve"> 500</w:t>
+      </w:r>
+      <w:r>
+        <w:rPr>
+          <w:rFonts w:cstheme="minorHAnsi"/>
+          <w:sz w:val="40"/>
+          <w:lang w:val="es-CO"/>
+        </w:rPr>
+        <w:t xml:space="preserve"> (</w:t>
+      </w:r>
+      <w:r>
+        <w:rPr>
+          <w:rFonts w:ascii="Cambria Math" w:hAnsi="Cambria Math" w:cs="Cambria Math"/>
+          <w:b/>
+          <w:sz w:val="40"/>
+          <w:szCs w:val="40"/>
+          <w:lang w:val="es-CO"/>
+        </w:rPr>
+        <w:t>usuario</w:t>
+      </w:r>
+      <w:r>
+        <w:rPr>
+          <w:rFonts w:cstheme="minorHAnsi"/>
+          <w:sz w:val="40"/>
+          <w:lang w:val="es-CO"/>
+        </w:rPr>
+        <w:t xml:space="preserve"> </w:t>
+      </w:r>
+      <w:r>
+        <w:rPr>
+          <w:rFonts w:ascii="Cambria Math" w:hAnsi="Cambria Math" w:cs="Cambria Math"/>
+          <w:b/>
+          <w:sz w:val="40"/>
+          <w:szCs w:val="40"/>
+          <w:lang w:val="es-CO"/>
+        </w:rPr>
+        <w:t>⋈</w:t>
+      </w:r>
+      <w:r>
+        <w:rPr>
+          <w:rFonts w:ascii="Cambria Math" w:hAnsi="Cambria Math" w:cs="Cambria Math"/>
+          <w:b/>
+          <w:sz w:val="40"/>
+          <w:szCs w:val="40"/>
+          <w:lang w:val="es-CO"/>
+        </w:rPr>
+        <w:t xml:space="preserve"> </w:t>
+      </w:r>
+      <w:r>
+        <w:rPr>
+          <w:rFonts w:ascii="Cambria Math" w:hAnsi="Cambria Math" w:cs="Cambria Math"/>
+          <w:b/>
+          <w:sz w:val="40"/>
+          <w:szCs w:val="40"/>
+          <w:lang w:val="es-CO"/>
+        </w:rPr>
+        <w:t>evento</w:t>
+      </w:r>
+      <w:bookmarkStart w:id="0" w:name="_GoBack"/>
+      <w:bookmarkEnd w:id="0"/>
+      <w:r>
+        <w:rPr>
+          <w:rFonts w:cstheme="minorHAnsi"/>
+          <w:sz w:val="40"/>
+          <w:lang w:val="es-CO"/>
+        </w:rPr>
+        <w:t>)</w:t>
+      </w:r>
+      <w:r>
+        <w:rPr>
+          <w:rFonts w:cstheme="minorHAnsi"/>
+          <w:sz w:val="40"/>
+          <w:lang w:val="es-CO"/>
+        </w:rPr>
+        <w:t>)</w:t>
       </w:r>
     </w:p>
     <w:p>
@@ -2927,6 +3621,96 @@
       <w:rPr>
         <w:rFonts w:ascii="Wingdings" w:hAnsi="Wingdings" w:hint="default"/>
       </w:rPr>
+    </w:lvl>
+  </w:abstractNum>
+  <w:abstractNum w:abstractNumId="6" w15:restartNumberingAfterBreak="0">
+    <w:nsid w:val="72E22077"/>
+    <w:multiLevelType w:val="hybridMultilevel"/>
+    <w:tmpl w:val="71BE0E76"/>
+    <w:lvl w:ilvl="0" w:tplc="B4F46AB0">
+      <w:start w:val="1"/>
+      <w:numFmt w:val="decimal"/>
+      <w:lvlText w:val="%1."/>
+      <w:lvlJc w:val="left"/>
+      <w:pPr>
+        <w:ind w:left="720" w:hanging="360"/>
+      </w:pPr>
+      <w:rPr>
+        <w:rFonts w:hint="default"/>
+        <w:sz w:val="48"/>
+      </w:rPr>
+    </w:lvl>
+    <w:lvl w:ilvl="1" w:tplc="04090019" w:tentative="1">
+      <w:start w:val="1"/>
+      <w:numFmt w:val="lowerLetter"/>
+      <w:lvlText w:val="%2."/>
+      <w:lvlJc w:val="left"/>
+      <w:pPr>
+        <w:ind w:left="1440" w:hanging="360"/>
+      </w:pPr>
+    </w:lvl>
+    <w:lvl w:ilvl="2" w:tplc="0409001B" w:tentative="1">
+      <w:start w:val="1"/>
+      <w:numFmt w:val="lowerRoman"/>
+      <w:lvlText w:val="%3."/>
+      <w:lvlJc w:val="right"/>
+      <w:pPr>
+        <w:ind w:left="2160" w:hanging="180"/>
+      </w:pPr>
+    </w:lvl>
+    <w:lvl w:ilvl="3" w:tplc="0409000F" w:tentative="1">
+      <w:start w:val="1"/>
+      <w:numFmt w:val="decimal"/>
+      <w:lvlText w:val="%4."/>
+      <w:lvlJc w:val="left"/>
+      <w:pPr>
+        <w:ind w:left="2880" w:hanging="360"/>
+      </w:pPr>
+    </w:lvl>
+    <w:lvl w:ilvl="4" w:tplc="04090019" w:tentative="1">
+      <w:start w:val="1"/>
+      <w:numFmt w:val="lowerLetter"/>
+      <w:lvlText w:val="%5."/>
+      <w:lvlJc w:val="left"/>
+      <w:pPr>
+        <w:ind w:left="3600" w:hanging="360"/>
+      </w:pPr>
+    </w:lvl>
+    <w:lvl w:ilvl="5" w:tplc="0409001B" w:tentative="1">
+      <w:start w:val="1"/>
+      <w:numFmt w:val="lowerRoman"/>
+      <w:lvlText w:val="%6."/>
+      <w:lvlJc w:val="right"/>
+      <w:pPr>
+        <w:ind w:left="4320" w:hanging="180"/>
+      </w:pPr>
+    </w:lvl>
+    <w:lvl w:ilvl="6" w:tplc="0409000F" w:tentative="1">
+      <w:start w:val="1"/>
+      <w:numFmt w:val="decimal"/>
+      <w:lvlText w:val="%7."/>
+      <w:lvlJc w:val="left"/>
+      <w:pPr>
+        <w:ind w:left="5040" w:hanging="360"/>
+      </w:pPr>
+    </w:lvl>
+    <w:lvl w:ilvl="7" w:tplc="04090019" w:tentative="1">
+      <w:start w:val="1"/>
+      <w:numFmt w:val="lowerLetter"/>
+      <w:lvlText w:val="%8."/>
+      <w:lvlJc w:val="left"/>
+      <w:pPr>
+        <w:ind w:left="5760" w:hanging="360"/>
+      </w:pPr>
+    </w:lvl>
+    <w:lvl w:ilvl="8" w:tplc="0409001B" w:tentative="1">
+      <w:start w:val="1"/>
+      <w:numFmt w:val="lowerRoman"/>
+      <w:lvlText w:val="%9."/>
+      <w:lvlJc w:val="right"/>
+      <w:pPr>
+        <w:ind w:left="6480" w:hanging="180"/>
+      </w:pPr>
     </w:lvl>
   </w:abstractNum>
   <w:num w:numId="1">
@@ -2946,6 +3730,9 @@
   </w:num>
   <w:num w:numId="6">
     <w:abstractNumId w:val="2"/>
+  </w:num>
+  <w:num w:numId="7">
+    <w:abstractNumId w:val="6"/>
   </w:num>
 </w:numbering>
 </file>
@@ -3347,6 +4134,7 @@
   <w:style w:type="character" w:default="1" w:styleId="Fuentedeprrafopredeter">
     <w:name w:val="Default Paragraph Font"/>
     <w:uiPriority w:val="1"/>
+    <w:semiHidden/>
     <w:unhideWhenUsed/>
   </w:style>
   <w:style w:type="table" w:default="1" w:styleId="Tablanormal">

--- a/Algebra Relacional de las Consultas.docx
+++ b/Algebra Relacional de las Consultas.docx
@@ -63,7 +63,6 @@
         <w:t>π</w:t>
       </w:r>
       <w:proofErr w:type="spellStart"/>
-      <w:proofErr w:type="gramStart"/>
       <w:r>
         <w:rPr>
           <w:rFonts w:cstheme="minorHAnsi"/>
@@ -72,7 +71,6 @@
         <w:t>nombre,ciudad</w:t>
       </w:r>
       <w:proofErr w:type="spellEnd"/>
-      <w:proofErr w:type="gramEnd"/>
       <w:r>
         <w:rPr>
           <w:rFonts w:cstheme="minorHAnsi"/>
@@ -191,18 +189,9 @@
           <w:rFonts w:cstheme="minorHAnsi"/>
           <w:lang w:val="es-CO"/>
         </w:rPr>
-        <w:t>titulo_</w:t>
-      </w:r>
-      <w:proofErr w:type="gramStart"/>
-      <w:r>
-        <w:rPr>
-          <w:rFonts w:cstheme="minorHAnsi"/>
-          <w:lang w:val="es-CO"/>
-        </w:rPr>
-        <w:t>obtenido,descripcion</w:t>
-      </w:r>
-      <w:proofErr w:type="spellEnd"/>
-      <w:proofErr w:type="gramEnd"/>
+        <w:t>titulo_obtenido,descripcion</w:t>
+      </w:r>
+      <w:proofErr w:type="spellEnd"/>
       <w:r>
         <w:rPr>
           <w:rFonts w:cstheme="minorHAnsi"/>
@@ -526,21 +515,12 @@
         </w:rPr>
         <w:t>π</w:t>
       </w:r>
-      <w:proofErr w:type="gramStart"/>
-      <w:r>
-        <w:rPr>
-          <w:rFonts w:cstheme="minorHAnsi"/>
-          <w:lang w:val="es-CO"/>
-        </w:rPr>
-        <w:t>descripcion,titulo</w:t>
-      </w:r>
-      <w:proofErr w:type="gramEnd"/>
-      <w:r>
-        <w:rPr>
-          <w:rFonts w:cstheme="minorHAnsi"/>
-          <w:lang w:val="es-CO"/>
-        </w:rPr>
-        <w:t>_obtenido</w:t>
+      <w:r>
+        <w:rPr>
+          <w:rFonts w:cstheme="minorHAnsi"/>
+          <w:lang w:val="es-CO"/>
+        </w:rPr>
+        <w:t>descripcion,titulo_obtenido</w:t>
       </w:r>
       <w:r>
         <w:rPr>
@@ -600,7 +580,6 @@
         <w:t xml:space="preserve"> </w:t>
       </w:r>
       <w:proofErr w:type="spellStart"/>
-      <w:proofErr w:type="gramStart"/>
       <w:r>
         <w:rPr>
           <w:rFonts w:cstheme="minorHAnsi"/>
@@ -613,15 +592,7 @@
           <w:rFonts w:cstheme="minorHAnsi"/>
           <w:lang w:val="es-CO"/>
         </w:rPr>
-        <w:t>ion,titulo</w:t>
-      </w:r>
-      <w:proofErr w:type="gramEnd"/>
-      <w:r>
-        <w:rPr>
-          <w:rFonts w:cstheme="minorHAnsi"/>
-          <w:lang w:val="es-CO"/>
-        </w:rPr>
-        <w:t>_obtenido</w:t>
+        <w:t>ion,titulo_obtenido</w:t>
       </w:r>
       <w:proofErr w:type="spellEnd"/>
       <w:r>
@@ -729,15 +700,7 @@
           <w:rFonts w:cstheme="minorHAnsi"/>
           <w:lang w:val="es-CO"/>
         </w:rPr>
-        <w:t>fecha_</w:t>
-      </w:r>
-      <w:proofErr w:type="gramStart"/>
-      <w:r>
-        <w:rPr>
-          <w:rFonts w:cstheme="minorHAnsi"/>
-          <w:lang w:val="es-CO"/>
-        </w:rPr>
-        <w:t>programad</w:t>
+        <w:t>fecha_programad</w:t>
       </w:r>
       <w:r>
         <w:rPr>
@@ -754,7 +717,6 @@
         <w:t>,estado</w:t>
       </w:r>
       <w:proofErr w:type="spellEnd"/>
-      <w:proofErr w:type="gramEnd"/>
       <w:r>
         <w:rPr>
           <w:rFonts w:cstheme="minorHAnsi"/>
@@ -840,18 +802,9 @@
           <w:rFonts w:cstheme="minorHAnsi"/>
           <w:lang w:val="es-CO"/>
         </w:rPr>
-        <w:t>fecha_</w:t>
-      </w:r>
-      <w:proofErr w:type="gramStart"/>
-      <w:r>
-        <w:rPr>
-          <w:rFonts w:cstheme="minorHAnsi"/>
-          <w:lang w:val="es-CO"/>
-        </w:rPr>
-        <w:t>programada,estado</w:t>
-      </w:r>
-      <w:proofErr w:type="spellEnd"/>
-      <w:proofErr w:type="gramEnd"/>
+        <w:t>fecha_programada,estado</w:t>
+      </w:r>
+      <w:proofErr w:type="spellEnd"/>
       <w:r>
         <w:rPr>
           <w:rFonts w:cstheme="minorHAnsi"/>
@@ -948,21 +901,12 @@
         </w:rPr>
         <w:t>π</w:t>
       </w:r>
-      <w:proofErr w:type="gramStart"/>
-      <w:r>
-        <w:rPr>
-          <w:rFonts w:cstheme="minorHAnsi"/>
-          <w:lang w:val="es-CO"/>
-        </w:rPr>
-        <w:t>numero,descripción</w:t>
-      </w:r>
-      <w:proofErr w:type="gramEnd"/>
-      <w:r>
-        <w:rPr>
-          <w:rFonts w:cstheme="minorHAnsi"/>
-          <w:lang w:val="es-CO"/>
-        </w:rPr>
-        <w:t>,fecha</w:t>
+      <w:r>
+        <w:rPr>
+          <w:rFonts w:cstheme="minorHAnsi"/>
+          <w:lang w:val="es-CO"/>
+        </w:rPr>
+        <w:t>numero,descripción,fecha</w:t>
       </w:r>
       <w:r>
         <w:rPr>
@@ -1022,7 +966,6 @@
         <w:t xml:space="preserve"> </w:t>
       </w:r>
       <w:proofErr w:type="spellStart"/>
-      <w:proofErr w:type="gramStart"/>
       <w:r>
         <w:rPr>
           <w:rFonts w:cstheme="minorHAnsi"/>
@@ -1035,15 +978,7 @@
           <w:rFonts w:cstheme="minorHAnsi"/>
           <w:lang w:val="es-CO"/>
         </w:rPr>
-        <w:t>ion</w:t>
-      </w:r>
-      <w:proofErr w:type="gramEnd"/>
-      <w:r>
-        <w:rPr>
-          <w:rFonts w:cstheme="minorHAnsi"/>
-          <w:lang w:val="es-CO"/>
-        </w:rPr>
-        <w:t>,fecha</w:t>
+        <w:t>ion,fecha</w:t>
       </w:r>
       <w:proofErr w:type="spellEnd"/>
       <w:r>
@@ -1222,15 +1157,7 @@
           <w:rFonts w:cstheme="minorHAnsi"/>
           <w:lang w:val="es-CO"/>
         </w:rPr>
-        <w:t>usuario_</w:t>
-      </w:r>
-      <w:proofErr w:type="gramStart"/>
-      <w:r>
-        <w:rPr>
-          <w:rFonts w:cstheme="minorHAnsi"/>
-          <w:lang w:val="es-CO"/>
-        </w:rPr>
-        <w:t>identificacion</w:t>
+        <w:t>usuario_identificacion</w:t>
       </w:r>
       <w:proofErr w:type="spellEnd"/>
       <w:r>
@@ -1241,7 +1168,6 @@
         </w:rPr>
         <w:t>(</w:t>
       </w:r>
-      <w:proofErr w:type="gramEnd"/>
       <w:r>
         <w:rPr>
           <w:rFonts w:cstheme="minorHAnsi"/>
@@ -1273,151 +1199,6 @@
           <w:lang w:val="es-CO"/>
         </w:rPr>
         <w:t>)</w:t>
-      </w:r>
-    </w:p>
-    <w:p>
-      <w:pPr>
-        <w:jc w:val="both"/>
-        <w:rPr>
-          <w:lang w:val="es-CO"/>
-        </w:rPr>
-      </w:pPr>
-      <w:r>
-        <w:rPr>
-          <w:b/>
-          <w:sz w:val="28"/>
-          <w:lang w:val="es-CO"/>
-        </w:rPr>
-        <w:t>SELECT</w:t>
-      </w:r>
-      <w:r>
-        <w:rPr>
-          <w:sz w:val="28"/>
-          <w:lang w:val="es-CO"/>
-        </w:rPr>
-        <w:t xml:space="preserve"> </w:t>
-      </w:r>
-      <w:r>
-        <w:rPr>
-          <w:lang w:val="es-CO"/>
-        </w:rPr>
-        <w:t xml:space="preserve">* </w:t>
-      </w:r>
-      <w:r>
-        <w:rPr>
-          <w:b/>
-          <w:sz w:val="28"/>
-          <w:lang w:val="es-CO"/>
-        </w:rPr>
-        <w:t>FROM</w:t>
-      </w:r>
-      <w:r>
-        <w:rPr>
-          <w:sz w:val="28"/>
-          <w:lang w:val="es-CO"/>
-        </w:rPr>
-        <w:t xml:space="preserve"> </w:t>
-      </w:r>
-      <w:r>
-        <w:rPr>
-          <w:lang w:val="es-CO"/>
-        </w:rPr>
-        <w:t>(</w:t>
-      </w:r>
-      <w:r>
-        <w:rPr>
-          <w:b/>
-          <w:sz w:val="28"/>
-          <w:lang w:val="es-CO"/>
-        </w:rPr>
-        <w:t>SELECT</w:t>
-      </w:r>
-      <w:r>
-        <w:rPr>
-          <w:sz w:val="28"/>
-          <w:lang w:val="es-CO"/>
-        </w:rPr>
-        <w:t xml:space="preserve"> </w:t>
-      </w:r>
-      <w:r>
-        <w:rPr>
-          <w:lang w:val="es-CO"/>
-        </w:rPr>
-        <w:t xml:space="preserve">* </w:t>
-      </w:r>
-      <w:r>
-        <w:rPr>
-          <w:b/>
-          <w:sz w:val="28"/>
-          <w:lang w:val="es-CO"/>
-        </w:rPr>
-        <w:t>FROM</w:t>
-      </w:r>
-      <w:r>
-        <w:rPr>
-          <w:sz w:val="28"/>
-          <w:lang w:val="es-CO"/>
-        </w:rPr>
-        <w:t xml:space="preserve"> </w:t>
-      </w:r>
-      <w:proofErr w:type="spellStart"/>
-      <w:proofErr w:type="gramStart"/>
-      <w:r>
-        <w:rPr>
-          <w:lang w:val="es-CO"/>
-        </w:rPr>
-        <w:t>entrenamiento,usuario</w:t>
-      </w:r>
-      <w:proofErr w:type="spellEnd"/>
-      <w:proofErr w:type="gramEnd"/>
-      <w:r>
-        <w:rPr>
-          <w:lang w:val="es-CO"/>
-        </w:rPr>
-        <w:t xml:space="preserve"> </w:t>
-      </w:r>
-      <w:r>
-        <w:rPr>
-          <w:b/>
-          <w:sz w:val="28"/>
-          <w:lang w:val="es-CO"/>
-        </w:rPr>
-        <w:t>WHERE</w:t>
-      </w:r>
-      <w:r>
-        <w:rPr>
-          <w:sz w:val="28"/>
-          <w:lang w:val="es-CO"/>
-        </w:rPr>
-        <w:t xml:space="preserve"> </w:t>
-      </w:r>
-      <w:proofErr w:type="spellStart"/>
-      <w:r>
-        <w:rPr>
-          <w:lang w:val="es-CO"/>
-        </w:rPr>
-        <w:t>idenficacion</w:t>
-      </w:r>
-      <w:proofErr w:type="spellEnd"/>
-      <w:r>
-        <w:rPr>
-          <w:lang w:val="es-CO"/>
-        </w:rPr>
-        <w:t>=</w:t>
-      </w:r>
-      <w:proofErr w:type="spellStart"/>
-      <w:r>
-        <w:rPr>
-          <w:lang w:val="es-CO"/>
-        </w:rPr>
-        <w:t>usuario_identificacion</w:t>
-      </w:r>
-      <w:proofErr w:type="spellEnd"/>
-      <w:r>
-        <w:rPr>
-          <w:lang w:val="es-CO"/>
-        </w:rPr>
-        <w:t>);</w:t>
       </w:r>
     </w:p>
     <w:p>
@@ -1425,9 +1206,83 @@
         <w:pStyle w:val="Prrafodelista"/>
         <w:jc w:val="both"/>
         <w:rPr>
-          <w:lang w:val="es-CO"/>
-        </w:rPr>
-      </w:pPr>
+          <w:rFonts w:cstheme="minorHAnsi"/>
+          <w:lang w:val="es-CO"/>
+        </w:rPr>
+      </w:pPr>
+      <w:r>
+        <w:rPr>
+          <w:rFonts w:cstheme="minorHAnsi"/>
+          <w:b/>
+          <w:sz w:val="28"/>
+          <w:lang w:val="es-CO"/>
+        </w:rPr>
+        <w:t>SELECT</w:t>
+      </w:r>
+      <w:r>
+        <w:rPr>
+          <w:rFonts w:cstheme="minorHAnsi"/>
+          <w:lang w:val="es-CO"/>
+        </w:rPr>
+        <w:t xml:space="preserve"> * </w:t>
+      </w:r>
+      <w:r>
+        <w:rPr>
+          <w:rFonts w:cstheme="minorHAnsi"/>
+          <w:b/>
+          <w:sz w:val="28"/>
+          <w:lang w:val="es-CO"/>
+        </w:rPr>
+        <w:t>FROM</w:t>
+      </w:r>
+      <w:r>
+        <w:rPr>
+          <w:rFonts w:cstheme="minorHAnsi"/>
+          <w:lang w:val="es-CO"/>
+        </w:rPr>
+        <w:t xml:space="preserve"> usuario, entrenamiento </w:t>
+      </w:r>
+      <w:r>
+        <w:rPr>
+          <w:rFonts w:cstheme="minorHAnsi"/>
+          <w:b/>
+          <w:sz w:val="28"/>
+          <w:lang w:val="es-CO"/>
+        </w:rPr>
+        <w:t>WHERE</w:t>
+      </w:r>
+      <w:r>
+        <w:rPr>
+          <w:rFonts w:cstheme="minorHAnsi"/>
+          <w:lang w:val="es-CO"/>
+        </w:rPr>
+        <w:t xml:space="preserve"> </w:t>
+      </w:r>
+      <w:proofErr w:type="spellStart"/>
+      <w:r>
+        <w:rPr>
+          <w:rFonts w:cstheme="minorHAnsi"/>
+          <w:lang w:val="es-CO"/>
+        </w:rPr>
+        <w:t>identificacion</w:t>
+      </w:r>
+      <w:proofErr w:type="spellEnd"/>
+      <w:r>
+        <w:rPr>
+          <w:rFonts w:cstheme="minorHAnsi"/>
+          <w:lang w:val="es-CO"/>
+        </w:rPr>
+        <w:t xml:space="preserve"> = usuario_identificacion</w:t>
+      </w:r>
+      <w:r>
+        <w:rPr>
+          <w:rFonts w:cstheme="minorHAnsi"/>
+          <w:lang w:val="es-CO"/>
+        </w:rPr>
+        <w:t>;</w:t>
+      </w:r>
+      <w:bookmarkStart w:id="0" w:name="_GoBack"/>
+      <w:bookmarkEnd w:id="0"/>
     </w:p>
     <w:p>
       <w:pPr>
@@ -1506,12 +1361,14 @@
         </w:rPr>
         <w:t xml:space="preserve"> </w:t>
       </w:r>
+      <w:proofErr w:type="spellStart"/>
       <w:r>
         <w:rPr>
           <w:lang w:val="es-CO"/>
         </w:rPr>
         <w:t>fecha_programada</w:t>
       </w:r>
+      <w:proofErr w:type="spellEnd"/>
       <w:r>
         <w:rPr>
           <w:lang w:val="es-CO"/>
@@ -1524,7 +1381,6 @@
         </w:rPr>
         <w:t xml:space="preserve"> </w:t>
       </w:r>
-      <w:proofErr w:type="gramStart"/>
       <w:r>
         <w:rPr>
           <w:lang w:val="es-CO"/>
@@ -1539,7 +1395,6 @@
         </w:rPr>
         <w:t>(</w:t>
       </w:r>
-      <w:proofErr w:type="gramEnd"/>
       <w:r>
         <w:rPr>
           <w:rFonts w:ascii="Cambria Math" w:hAnsi="Cambria Math" w:cs="Cambria Math"/>
@@ -1704,7 +1559,6 @@
           <w:lang w:val="es-CO"/>
         </w:rPr>
       </w:pPr>
-      <w:proofErr w:type="gramStart"/>
       <w:r>
         <w:rPr>
           <w:b/>
@@ -1731,14 +1585,7 @@
         <w:rPr>
           <w:lang w:val="es-CO"/>
         </w:rPr>
-        <w:t>evento</w:t>
-      </w:r>
-      <w:proofErr w:type="gramEnd"/>
-      <w:r>
-        <w:rPr>
-          <w:lang w:val="es-CO"/>
-        </w:rPr>
-        <w:t>.codigo_evento</w:t>
+        <w:t>evento.codigo_evento</w:t>
       </w:r>
       <w:proofErr w:type="spellEnd"/>
       <w:r>
@@ -1912,7 +1759,6 @@
         <w:t xml:space="preserve"> </w:t>
       </w:r>
       <w:proofErr w:type="spellStart"/>
-      <w:proofErr w:type="gramStart"/>
       <w:r>
         <w:rPr>
           <w:lang w:val="es-CO"/>
@@ -1920,7 +1766,6 @@
         <w:t>usuario.identificacion</w:t>
       </w:r>
       <w:proofErr w:type="spellEnd"/>
-      <w:proofErr w:type="gramEnd"/>
       <w:r>
         <w:rPr>
           <w:lang w:val="es-CO"/>
@@ -2133,7 +1978,6 @@
         <w:t xml:space="preserve"> </w:t>
       </w:r>
       <w:proofErr w:type="spellStart"/>
-      <w:proofErr w:type="gramStart"/>
       <w:r>
         <w:rPr>
           <w:lang w:val="es-CO"/>
@@ -2141,7 +1985,6 @@
         <w:t>usuario.identificacion</w:t>
       </w:r>
       <w:proofErr w:type="spellEnd"/>
-      <w:proofErr w:type="gramEnd"/>
       <w:r>
         <w:rPr>
           <w:lang w:val="es-CO"/>
@@ -2348,15 +2191,7 @@
           <w:sz w:val="40"/>
           <w:lang w:val="es-CO"/>
         </w:rPr>
-        <w:t xml:space="preserve"> </w:t>
-      </w:r>
-      <w:r>
-        <w:rPr>
-          <w:rFonts w:cstheme="minorHAnsi"/>
-          <w:sz w:val="40"/>
-          <w:lang w:val="es-CO"/>
-        </w:rPr>
-        <w:t>(</w:t>
+        <w:t xml:space="preserve"> (</w:t>
       </w:r>
       <w:r>
         <w:rPr>
@@ -2401,6 +2236,99 @@
           <w:lang w:val="es-CO"/>
         </w:rPr>
         <w:t>)</w:t>
+      </w:r>
+    </w:p>
+    <w:p>
+      <w:pPr>
+        <w:pStyle w:val="Prrafodelista"/>
+        <w:jc w:val="both"/>
+        <w:rPr>
+          <w:lang w:val="es-CO"/>
+        </w:rPr>
+      </w:pPr>
+      <w:r>
+        <w:rPr>
+          <w:b/>
+          <w:sz w:val="28"/>
+          <w:lang w:val="es-CO"/>
+        </w:rPr>
+        <w:t>SELECT</w:t>
+      </w:r>
+      <w:r>
+        <w:rPr>
+          <w:lang w:val="es-CO"/>
+        </w:rPr>
+        <w:t xml:space="preserve"> </w:t>
+      </w:r>
+      <w:proofErr w:type="spellStart"/>
+      <w:r>
+        <w:rPr>
+          <w:lang w:val="es-CO"/>
+        </w:rPr>
+        <w:t>fecha_programada</w:t>
+      </w:r>
+      <w:proofErr w:type="spellEnd"/>
+      <w:r>
+        <w:rPr>
+          <w:lang w:val="es-CO"/>
+        </w:rPr>
+        <w:t xml:space="preserve">, </w:t>
+      </w:r>
+      <w:proofErr w:type="spellStart"/>
+      <w:r>
+        <w:rPr>
+          <w:lang w:val="es-CO"/>
+        </w:rPr>
+        <w:t>duracion</w:t>
+      </w:r>
+      <w:proofErr w:type="spellEnd"/>
+      <w:r>
+        <w:rPr>
+          <w:lang w:val="es-CO"/>
+        </w:rPr>
+        <w:t xml:space="preserve">, estado, ciudad </w:t>
+      </w:r>
+      <w:r>
+        <w:rPr>
+          <w:b/>
+          <w:sz w:val="28"/>
+          <w:lang w:val="es-CO"/>
+        </w:rPr>
+        <w:t>FROM</w:t>
+      </w:r>
+      <w:r>
+        <w:rPr>
+          <w:lang w:val="es-CO"/>
+        </w:rPr>
+        <w:t xml:space="preserve"> evento , lugar </w:t>
+      </w:r>
+      <w:r>
+        <w:rPr>
+          <w:b/>
+          <w:sz w:val="28"/>
+          <w:lang w:val="es-CO"/>
+        </w:rPr>
+        <w:t>WHERE</w:t>
+      </w:r>
+      <w:r>
+        <w:rPr>
+          <w:lang w:val="es-CO"/>
+        </w:rPr>
+        <w:t xml:space="preserve"> ciudad='</w:t>
+      </w:r>
+      <w:proofErr w:type="spellStart"/>
+      <w:r>
+        <w:rPr>
+          <w:lang w:val="es-CO"/>
+        </w:rPr>
+        <w:t>Medellin</w:t>
+      </w:r>
+      <w:proofErr w:type="spellEnd"/>
+      <w:r>
+        <w:rPr>
+          <w:lang w:val="es-CO"/>
+        </w:rPr>
+        <w:t>';</w:t>
       </w:r>
     </w:p>
     <w:p>
@@ -2449,13 +2377,7 @@
         <w:rPr>
           <w:lang w:val="es-CO"/>
         </w:rPr>
-        <w:t xml:space="preserve"> </w:t>
-      </w:r>
-      <w:r>
-        <w:rPr>
-          <w:lang w:val="es-CO"/>
-        </w:rPr>
-        <w:t>tipo = profesional</w:t>
+        <w:t xml:space="preserve"> tipo = profesional</w:t>
       </w:r>
       <w:r>
         <w:rPr>
@@ -2501,17 +2423,7 @@
           <w:szCs w:val="40"/>
           <w:lang w:val="es-CO"/>
         </w:rPr>
-        <w:t xml:space="preserve"> </w:t>
-      </w:r>
-      <w:r>
-        <w:rPr>
-          <w:rFonts w:ascii="Cambria Math" w:hAnsi="Cambria Math" w:cs="Cambria Math"/>
-          <w:b/>
-          <w:sz w:val="40"/>
-          <w:szCs w:val="40"/>
-          <w:lang w:val="es-CO"/>
-        </w:rPr>
-        <w:t>premio</w:t>
+        <w:t xml:space="preserve"> premio</w:t>
       </w:r>
       <w:r>
         <w:rPr>
@@ -2528,6 +2440,85 @@
           <w:lang w:val="es-CO"/>
         </w:rPr>
         <w:t>)</w:t>
+      </w:r>
+    </w:p>
+    <w:p>
+      <w:pPr>
+        <w:pStyle w:val="Prrafodelista"/>
+        <w:jc w:val="both"/>
+        <w:rPr>
+          <w:lang w:val="es-CO"/>
+        </w:rPr>
+      </w:pPr>
+      <w:r>
+        <w:rPr>
+          <w:b/>
+          <w:sz w:val="28"/>
+          <w:lang w:val="es-CO"/>
+        </w:rPr>
+        <w:t>SELECT</w:t>
+      </w:r>
+      <w:r>
+        <w:rPr>
+          <w:lang w:val="es-CO"/>
+        </w:rPr>
+        <w:t xml:space="preserve"> nombre, deporte, equipo, </w:t>
+      </w:r>
+      <w:proofErr w:type="spellStart"/>
+      <w:r>
+        <w:rPr>
+          <w:lang w:val="es-CO"/>
+        </w:rPr>
+        <w:t>titulo_obtenido</w:t>
+      </w:r>
+      <w:proofErr w:type="spellEnd"/>
+      <w:r>
+        <w:rPr>
+          <w:lang w:val="es-CO"/>
+        </w:rPr>
+        <w:t xml:space="preserve"> </w:t>
+      </w:r>
+      <w:r>
+        <w:rPr>
+          <w:b/>
+          <w:sz w:val="28"/>
+          <w:lang w:val="es-CO"/>
+        </w:rPr>
+        <w:t>FROM</w:t>
+      </w:r>
+      <w:r>
+        <w:rPr>
+          <w:lang w:val="es-CO"/>
+        </w:rPr>
+        <w:t xml:space="preserve"> usuario </w:t>
+      </w:r>
+      <w:r>
+        <w:rPr>
+          <w:b/>
+          <w:sz w:val="28"/>
+          <w:lang w:val="es-CO"/>
+        </w:rPr>
+        <w:t>NATURAL JOIN</w:t>
+      </w:r>
+      <w:r>
+        <w:rPr>
+          <w:lang w:val="es-CO"/>
+        </w:rPr>
+        <w:t xml:space="preserve"> premio </w:t>
+      </w:r>
+      <w:r>
+        <w:rPr>
+          <w:b/>
+          <w:sz w:val="28"/>
+          <w:lang w:val="es-CO"/>
+        </w:rPr>
+        <w:t>WHERE</w:t>
+      </w:r>
+      <w:r>
+        <w:rPr>
+          <w:lang w:val="es-CO"/>
+        </w:rPr>
+        <w:t xml:space="preserve"> tipo='profesional';</w:t>
       </w:r>
     </w:p>
     <w:p>
@@ -2604,25 +2595,7 @@
         <w:rPr>
           <w:lang w:val="es-CO"/>
         </w:rPr>
-        <w:t xml:space="preserve"> </w:t>
-      </w:r>
-      <w:r>
-        <w:rPr>
-          <w:lang w:val="es-CO"/>
-        </w:rPr>
-        <w:t>&gt;</w:t>
-      </w:r>
-      <w:r>
-        <w:rPr>
-          <w:lang w:val="es-CO"/>
-        </w:rPr>
-        <w:t xml:space="preserve"> </w:t>
-      </w:r>
-      <w:r>
-        <w:rPr>
-          <w:lang w:val="es-CO"/>
-        </w:rPr>
-        <w:t>500</w:t>
+        <w:t xml:space="preserve"> &gt; 500</w:t>
       </w:r>
       <w:r>
         <w:rPr>
@@ -2668,17 +2641,7 @@
           <w:szCs w:val="40"/>
           <w:lang w:val="es-CO"/>
         </w:rPr>
-        <w:t xml:space="preserve"> </w:t>
-      </w:r>
-      <w:r>
-        <w:rPr>
-          <w:rFonts w:ascii="Cambria Math" w:hAnsi="Cambria Math" w:cs="Cambria Math"/>
-          <w:b/>
-          <w:sz w:val="40"/>
-          <w:szCs w:val="40"/>
-          <w:lang w:val="es-CO"/>
-        </w:rPr>
-        <w:t>rutina</w:t>
+        <w:t xml:space="preserve"> rutina</w:t>
       </w:r>
       <w:r>
         <w:rPr>
@@ -2695,6 +2658,120 @@
           <w:lang w:val="es-CO"/>
         </w:rPr>
         <w:t>)</w:t>
+      </w:r>
+    </w:p>
+    <w:p>
+      <w:pPr>
+        <w:pStyle w:val="Prrafodelista"/>
+        <w:jc w:val="both"/>
+        <w:rPr>
+          <w:lang w:val="es-CO"/>
+        </w:rPr>
+      </w:pPr>
+      <w:r>
+        <w:rPr>
+          <w:b/>
+          <w:sz w:val="28"/>
+          <w:lang w:val="es-CO"/>
+        </w:rPr>
+        <w:t>SELECT</w:t>
+      </w:r>
+      <w:r>
+        <w:rPr>
+          <w:lang w:val="es-CO"/>
+        </w:rPr>
+        <w:t xml:space="preserve"> nombre, deporte, equipo, </w:t>
+      </w:r>
+      <w:proofErr w:type="spellStart"/>
+      <w:r>
+        <w:rPr>
+          <w:lang w:val="es-CO"/>
+        </w:rPr>
+        <w:t>descripcion</w:t>
+      </w:r>
+      <w:proofErr w:type="spellEnd"/>
+      <w:r>
+        <w:rPr>
+          <w:lang w:val="es-CO"/>
+        </w:rPr>
+        <w:t xml:space="preserve">, </w:t>
+      </w:r>
+      <w:proofErr w:type="spellStart"/>
+      <w:r>
+        <w:rPr>
+          <w:lang w:val="es-CO"/>
+        </w:rPr>
+        <w:t>calorias</w:t>
+      </w:r>
+      <w:proofErr w:type="spellEnd"/>
+      <w:r>
+        <w:rPr>
+          <w:lang w:val="es-CO"/>
+        </w:rPr>
+        <w:t xml:space="preserve"> </w:t>
+      </w:r>
+      <w:r>
+        <w:rPr>
+          <w:b/>
+          <w:sz w:val="28"/>
+          <w:lang w:val="es-CO"/>
+        </w:rPr>
+        <w:t>FROM</w:t>
+      </w:r>
+      <w:r>
+        <w:rPr>
+          <w:lang w:val="es-CO"/>
+        </w:rPr>
+        <w:t xml:space="preserve"> usuario </w:t>
+      </w:r>
+      <w:r>
+        <w:rPr>
+          <w:b/>
+          <w:sz w:val="28"/>
+          <w:lang w:val="es-CO"/>
+        </w:rPr>
+        <w:t>NATURAL JOIN</w:t>
+      </w:r>
+      <w:r>
+        <w:rPr>
+          <w:sz w:val="28"/>
+          <w:lang w:val="es-CO"/>
+        </w:rPr>
+        <w:t xml:space="preserve"> </w:t>
+      </w:r>
+      <w:r>
+        <w:rPr>
+          <w:lang w:val="es-CO"/>
+        </w:rPr>
+        <w:t xml:space="preserve">rutina </w:t>
+      </w:r>
+      <w:r>
+        <w:rPr>
+          <w:b/>
+          <w:sz w:val="28"/>
+          <w:lang w:val="es-CO"/>
+        </w:rPr>
+        <w:t>WHERE</w:t>
+      </w:r>
+      <w:r>
+        <w:rPr>
+          <w:lang w:val="es-CO"/>
+        </w:rPr>
+        <w:t xml:space="preserve"> </w:t>
+      </w:r>
+      <w:proofErr w:type="spellStart"/>
+      <w:r>
+        <w:rPr>
+          <w:lang w:val="es-CO"/>
+        </w:rPr>
+        <w:t>calorias</w:t>
+      </w:r>
+      <w:proofErr w:type="spellEnd"/>
+      <w:r>
+        <w:rPr>
+          <w:lang w:val="es-CO"/>
+        </w:rPr>
+        <w:t>&gt;500;</w:t>
       </w:r>
     </w:p>
     <w:p>
@@ -2751,13 +2828,7 @@
         <w:rPr>
           <w:lang w:val="es-CO"/>
         </w:rPr>
-        <w:t xml:space="preserve"> </w:t>
-      </w:r>
-      <w:r>
-        <w:rPr>
-          <w:lang w:val="es-CO"/>
-        </w:rPr>
-        <w:t>tipo = aficionado</w:t>
+        <w:t xml:space="preserve"> tipo = aficionado</w:t>
       </w:r>
       <w:r>
         <w:rPr>
@@ -2803,17 +2874,7 @@
           <w:szCs w:val="40"/>
           <w:lang w:val="es-CO"/>
         </w:rPr>
-        <w:t xml:space="preserve"> </w:t>
-      </w:r>
-      <w:r>
-        <w:rPr>
-          <w:rFonts w:ascii="Cambria Math" w:hAnsi="Cambria Math" w:cs="Cambria Math"/>
-          <w:b/>
-          <w:sz w:val="40"/>
-          <w:szCs w:val="40"/>
-          <w:lang w:val="es-CO"/>
-        </w:rPr>
-        <w:t>meta</w:t>
+        <w:t xml:space="preserve"> meta</w:t>
       </w:r>
       <w:r>
         <w:rPr>
@@ -2830,6 +2891,92 @@
           <w:lang w:val="es-CO"/>
         </w:rPr>
         <w:t>)</w:t>
+      </w:r>
+    </w:p>
+    <w:p>
+      <w:pPr>
+        <w:pStyle w:val="Prrafodelista"/>
+        <w:jc w:val="both"/>
+        <w:rPr>
+          <w:lang w:val="es-CO"/>
+        </w:rPr>
+      </w:pPr>
+      <w:r>
+        <w:rPr>
+          <w:b/>
+          <w:sz w:val="28"/>
+          <w:lang w:val="es-CO"/>
+        </w:rPr>
+        <w:t>SELECT</w:t>
+      </w:r>
+      <w:r>
+        <w:rPr>
+          <w:lang w:val="es-CO"/>
+        </w:rPr>
+        <w:t xml:space="preserve"> nombre, deporte, equipo, </w:t>
+      </w:r>
+      <w:proofErr w:type="spellStart"/>
+      <w:r>
+        <w:rPr>
+          <w:lang w:val="es-CO"/>
+        </w:rPr>
+        <w:t>descripcion</w:t>
+      </w:r>
+      <w:proofErr w:type="spellEnd"/>
+      <w:r>
+        <w:rPr>
+          <w:lang w:val="es-CO"/>
+        </w:rPr>
+        <w:t xml:space="preserve"> </w:t>
+      </w:r>
+      <w:r>
+        <w:rPr>
+          <w:b/>
+          <w:sz w:val="28"/>
+          <w:lang w:val="es-CO"/>
+        </w:rPr>
+        <w:t>FROM</w:t>
+      </w:r>
+      <w:r>
+        <w:rPr>
+          <w:lang w:val="es-CO"/>
+        </w:rPr>
+        <w:t xml:space="preserve"> usuario </w:t>
+      </w:r>
+      <w:r>
+        <w:rPr>
+          <w:b/>
+          <w:sz w:val="28"/>
+          <w:lang w:val="es-CO"/>
+        </w:rPr>
+        <w:t>NATURAL JOIN</w:t>
+      </w:r>
+      <w:r>
+        <w:rPr>
+          <w:sz w:val="28"/>
+          <w:lang w:val="es-CO"/>
+        </w:rPr>
+        <w:t xml:space="preserve"> </w:t>
+      </w:r>
+      <w:r>
+        <w:rPr>
+          <w:lang w:val="es-CO"/>
+        </w:rPr>
+        <w:t xml:space="preserve">meta </w:t>
+      </w:r>
+      <w:r>
+        <w:rPr>
+          <w:b/>
+          <w:sz w:val="28"/>
+          <w:lang w:val="es-CO"/>
+        </w:rPr>
+        <w:t>WHERE</w:t>
+      </w:r>
+      <w:r>
+        <w:rPr>
+          <w:lang w:val="es-CO"/>
+        </w:rPr>
+        <w:t xml:space="preserve"> tipo='aficionado';</w:t>
       </w:r>
     </w:p>
     <w:p>
@@ -2850,6 +2997,7 @@
           <w:sz w:val="48"/>
           <w:lang w:val="es-CO"/>
         </w:rPr>
+        <w:lastRenderedPageBreak/>
         <w:t>π</w:t>
       </w:r>
       <w:r>
@@ -2878,31 +3026,7 @@
         <w:rPr>
           <w:lang w:val="es-CO"/>
         </w:rPr>
-        <w:t xml:space="preserve"> </w:t>
-      </w:r>
-      <w:r>
-        <w:rPr>
-          <w:lang w:val="es-CO"/>
-        </w:rPr>
-        <w:t>duracion</w:t>
-      </w:r>
-      <w:r>
-        <w:rPr>
-          <w:lang w:val="es-CO"/>
-        </w:rPr>
-        <w:t xml:space="preserve"> &gt;</w:t>
-      </w:r>
-      <w:r>
-        <w:rPr>
-          <w:lang w:val="es-CO"/>
-        </w:rPr>
-        <w:t>=</w:t>
-      </w:r>
-      <w:r>
-        <w:rPr>
-          <w:lang w:val="es-CO"/>
-        </w:rPr>
-        <w:t xml:space="preserve"> 500</w:t>
+        <w:t xml:space="preserve"> duracion &gt;= 500</w:t>
       </w:r>
       <w:r>
         <w:rPr>
@@ -2960,8 +3084,6 @@
         </w:rPr>
         <w:t>evento</w:t>
       </w:r>
-      <w:bookmarkStart w:id="0" w:name="_GoBack"/>
-      <w:bookmarkEnd w:id="0"/>
       <w:r>
         <w:rPr>
           <w:rFonts w:cstheme="minorHAnsi"/>
@@ -2978,14 +3100,6 @@
         </w:rPr>
         <w:t>)</w:t>
       </w:r>
-    </w:p>
-    <w:p>
-      <w:pPr>
-        <w:jc w:val="both"/>
-        <w:rPr>
-          <w:lang w:val="es-CO"/>
-        </w:rPr>
-      </w:pPr>
     </w:p>
     <w:p>
       <w:pPr>
@@ -2995,14 +3109,83 @@
           <w:lang w:val="es-CO"/>
         </w:rPr>
       </w:pPr>
-    </w:p>
-    <w:p>
-      <w:pPr>
-        <w:jc w:val="both"/>
-        <w:rPr>
-          <w:lang w:val="es-CO"/>
-        </w:rPr>
-      </w:pPr>
+      <w:r>
+        <w:rPr>
+          <w:b/>
+          <w:sz w:val="28"/>
+          <w:lang w:val="es-CO"/>
+        </w:rPr>
+        <w:t>SELECT</w:t>
+      </w:r>
+      <w:r>
+        <w:rPr>
+          <w:lang w:val="es-CO"/>
+        </w:rPr>
+        <w:t xml:space="preserve"> nombre </w:t>
+      </w:r>
+      <w:r>
+        <w:rPr>
+          <w:b/>
+          <w:sz w:val="28"/>
+          <w:lang w:val="es-CO"/>
+        </w:rPr>
+        <w:t>FROM</w:t>
+      </w:r>
+      <w:r>
+        <w:rPr>
+          <w:lang w:val="es-CO"/>
+        </w:rPr>
+        <w:t xml:space="preserve"> administrador </w:t>
+      </w:r>
+      <w:r>
+        <w:rPr>
+          <w:b/>
+          <w:sz w:val="28"/>
+          <w:lang w:val="es-CO"/>
+        </w:rPr>
+        <w:t>NATURAL JOIN</w:t>
+      </w:r>
+      <w:r>
+        <w:rPr>
+          <w:sz w:val="28"/>
+          <w:lang w:val="es-CO"/>
+        </w:rPr>
+        <w:t xml:space="preserve"> </w:t>
+      </w:r>
+      <w:r>
+        <w:rPr>
+          <w:lang w:val="es-CO"/>
+        </w:rPr>
+        <w:t xml:space="preserve">evento </w:t>
+      </w:r>
+      <w:r>
+        <w:rPr>
+          <w:b/>
+          <w:sz w:val="28"/>
+          <w:lang w:val="es-CO"/>
+        </w:rPr>
+        <w:t>WHERE</w:t>
+      </w:r>
+      <w:r>
+        <w:rPr>
+          <w:lang w:val="es-CO"/>
+        </w:rPr>
+        <w:t xml:space="preserve"> </w:t>
+      </w:r>
+      <w:proofErr w:type="spellStart"/>
+      <w:r>
+        <w:rPr>
+          <w:lang w:val="es-CO"/>
+        </w:rPr>
+        <w:t>duracion</w:t>
+      </w:r>
+      <w:proofErr w:type="spellEnd"/>
+      <w:r>
+        <w:rPr>
+          <w:lang w:val="es-CO"/>
+        </w:rPr>
+        <w:t>&gt;=2;</w:t>
+      </w:r>
     </w:p>
     <w:p>
       <w:pPr>
